--- a/记录/科研助手1.0版本使用情况调查问卷.docx
+++ b/记录/科研助手1.0版本使用情况调查问卷.docx
@@ -3,11 +3,6 @@
 <w:document xmlns:ve="http://schemas.openxmlformats.org/markup-compatibility/2006" xmlns:o="urn:schemas-microsoft-com:office:office" xmlns:r="http://schemas.openxmlformats.org/officeDocument/2006/relationships" xmlns:m="http://schemas.openxmlformats.org/officeDocument/2006/math" xmlns:v="urn:schemas-microsoft-com:vml" xmlns:wp="http://schemas.openxmlformats.org/drawingml/2006/wordprocessingDrawing" xmlns:w10="urn:schemas-microsoft-com:office:word" xmlns:w="http://schemas.openxmlformats.org/wordprocessingml/2006/main" xmlns:wne="http://schemas.microsoft.com/office/word/2006/wordml">
   <w:body>
     <w:p>
-      <w:pPr>
-        <w:rPr>
-          <w:rFonts w:hint="eastAsia"/>
-        </w:rPr>
-      </w:pPr>
       <w:r>
         <w:rPr>
           <w:rFonts w:hint="eastAsia"/>
@@ -18,21 +13,34 @@
         <w:rPr>
           <w:rFonts w:hint="eastAsia"/>
         </w:rPr>
+        <w:t>App</w:t>
+      </w:r>
+      <w:r>
+        <w:rPr>
+          <w:rFonts w:hint="eastAsia"/>
+        </w:rPr>
         <w:t>1.0</w:t>
       </w:r>
       <w:r>
         <w:rPr>
           <w:rFonts w:hint="eastAsia"/>
         </w:rPr>
-        <w:t>版本使用情况调查问卷</w:t>
-      </w:r>
-    </w:p>
-    <w:p>
-      <w:pPr>
-        <w:rPr>
-          <w:rFonts w:hint="eastAsia"/>
-        </w:rPr>
-      </w:pPr>
+        <w:t>版本使用</w:t>
+      </w:r>
+      <w:r>
+        <w:rPr>
+          <w:rFonts w:hint="eastAsia"/>
+        </w:rPr>
+        <w:t>体验</w:t>
+      </w:r>
+      <w:r>
+        <w:rPr>
+          <w:rFonts w:hint="eastAsia"/>
+        </w:rPr>
+        <w:t>调查问卷</w:t>
+      </w:r>
+    </w:p>
+    <w:p>
       <w:r>
         <w:rPr>
           <w:rFonts w:hint="eastAsia"/>
@@ -43,15 +51,22 @@
         <w:rPr>
           <w:rFonts w:hint="eastAsia"/>
         </w:rPr>
-        <w:t>．您使用科研助手的频率</w:t>
-      </w:r>
-    </w:p>
-    <w:p>
-      <w:pPr>
-        <w:rPr>
-          <w:rFonts w:hint="eastAsia"/>
-        </w:rPr>
-      </w:pPr>
+        <w:t>．您</w:t>
+      </w:r>
+      <w:r>
+        <w:rPr>
+          <w:rFonts w:hint="eastAsia"/>
+        </w:rPr>
+        <w:t>平均</w:t>
+      </w:r>
+      <w:r>
+        <w:rPr>
+          <w:rFonts w:hint="eastAsia"/>
+        </w:rPr>
+        <w:t>使用科研助手的频率</w:t>
+      </w:r>
+    </w:p>
+    <w:p>
       <w:r>
         <w:rPr>
           <w:rFonts w:hint="eastAsia"/>
@@ -66,11 +81,6 @@
       </w:r>
     </w:p>
     <w:p>
-      <w:pPr>
-        <w:rPr>
-          <w:rFonts w:hint="eastAsia"/>
-        </w:rPr>
-      </w:pPr>
       <w:r>
         <w:rPr>
           <w:rFonts w:hint="eastAsia"/>
@@ -85,11 +95,6 @@
       </w:r>
     </w:p>
     <w:p>
-      <w:pPr>
-        <w:rPr>
-          <w:rFonts w:hint="eastAsia"/>
-        </w:rPr>
-      </w:pPr>
       <w:r>
         <w:rPr>
           <w:rFonts w:hint="eastAsia"/>
@@ -104,11 +109,6 @@
       </w:r>
     </w:p>
     <w:p>
-      <w:pPr>
-        <w:rPr>
-          <w:rFonts w:hint="eastAsia"/>
-        </w:rPr>
-      </w:pPr>
       <w:r>
         <w:rPr>
           <w:rFonts w:hint="eastAsia"/>
@@ -122,19 +122,10 @@
         <w:t>三天以上一次</w:t>
       </w:r>
     </w:p>
-    <w:p>
-      <w:pPr>
-        <w:rPr>
-          <w:rFonts w:hint="eastAsia"/>
-        </w:rPr>
-      </w:pPr>
-    </w:p>
+    <w:p/>
     <w:p>
       <w:pPr>
         <w:widowControl/>
-        <w:rPr>
-          <w:rFonts w:hint="eastAsia"/>
-        </w:rPr>
       </w:pPr>
       <w:r>
         <w:rPr>
@@ -152,15 +143,54 @@
         <w:rPr>
           <w:rFonts w:hint="eastAsia"/>
         </w:rPr>
-        <w:t>是否感觉科研助手</w:t>
-      </w:r>
-    </w:p>
-    <w:p>
-      <w:pPr>
-        <w:rPr>
-          <w:rFonts w:hint="eastAsia"/>
-        </w:rPr>
-      </w:pPr>
+        <w:t>是否觉得</w:t>
+      </w:r>
+      <w:r>
+        <w:rPr>
+          <w:rFonts w:hint="eastAsia"/>
+        </w:rPr>
+        <w:t>需要打开科研助手才能够知道有没有</w:t>
+      </w:r>
+      <w:proofErr w:type="gramStart"/>
+      <w:r>
+        <w:rPr>
+          <w:rFonts w:hint="eastAsia"/>
+        </w:rPr>
+        <w:t>新通知</w:t>
+      </w:r>
+      <w:proofErr w:type="gramEnd"/>
+      <w:r>
+        <w:rPr>
+          <w:rFonts w:hint="eastAsia"/>
+        </w:rPr>
+        <w:t>或</w:t>
+      </w:r>
+      <w:r>
+        <w:rPr>
+          <w:rFonts w:hint="eastAsia"/>
+        </w:rPr>
+        <w:t>新</w:t>
+      </w:r>
+      <w:r>
+        <w:rPr>
+          <w:rFonts w:hint="eastAsia"/>
+        </w:rPr>
+        <w:t>问答发布</w:t>
+      </w:r>
+      <w:r>
+        <w:rPr>
+          <w:rFonts w:hint="eastAsia"/>
+        </w:rPr>
+        <w:t>有些</w:t>
+      </w:r>
+      <w:r>
+        <w:rPr>
+          <w:rFonts w:hint="eastAsia"/>
+        </w:rPr>
+        <w:t>麻烦？</w:t>
+      </w:r>
+    </w:p>
+    <w:p>
       <w:r>
         <w:rPr>
           <w:rFonts w:hint="eastAsia"/>
@@ -171,34 +201,188 @@
         <w:rPr>
           <w:rFonts w:hint="eastAsia"/>
         </w:rPr>
-        <w:t>一天三次以上</w:t>
-      </w:r>
-    </w:p>
-    <w:p>
-      <w:pPr>
-        <w:rPr>
-          <w:rFonts w:hint="eastAsia"/>
-        </w:rPr>
-      </w:pPr>
+        <w:t>是</w:t>
+      </w:r>
+    </w:p>
+    <w:p>
       <w:r>
         <w:rPr>
           <w:rFonts w:hint="eastAsia"/>
         </w:rPr>
         <w:t>B.</w:t>
       </w:r>
-      <w:r>
-        <w:rPr>
-          <w:rFonts w:hint="eastAsia"/>
-        </w:rPr>
-        <w:t>一天一到三次</w:t>
-      </w:r>
-    </w:p>
-    <w:p>
-      <w:pPr>
-        <w:rPr>
-          <w:rFonts w:hint="eastAsia"/>
-        </w:rPr>
-      </w:pPr>
+      <w:proofErr w:type="gramStart"/>
+      <w:r>
+        <w:rPr>
+          <w:rFonts w:hint="eastAsia"/>
+        </w:rPr>
+        <w:t>否</w:t>
+      </w:r>
+      <w:proofErr w:type="gramEnd"/>
+    </w:p>
+    <w:p>
+      <w:pPr>
+        <w:rPr>
+          <w:rFonts w:hint="eastAsia"/>
+        </w:rPr>
+      </w:pPr>
+    </w:p>
+    <w:p>
+      <w:pPr>
+        <w:rPr>
+          <w:rFonts w:hint="eastAsia"/>
+        </w:rPr>
+      </w:pPr>
+      <w:r>
+        <w:rPr>
+          <w:rFonts w:hint="eastAsia"/>
+        </w:rPr>
+        <w:t>3.</w:t>
+      </w:r>
+      <w:r>
+        <w:rPr>
+          <w:rFonts w:hint="eastAsia"/>
+        </w:rPr>
+        <w:t>您觉得有</w:t>
+      </w:r>
+      <w:proofErr w:type="gramStart"/>
+      <w:r>
+        <w:rPr>
+          <w:rFonts w:hint="eastAsia"/>
+        </w:rPr>
+        <w:t>新通知或新回答</w:t>
+      </w:r>
+      <w:proofErr w:type="gramEnd"/>
+      <w:r>
+        <w:rPr>
+          <w:rFonts w:hint="eastAsia"/>
+        </w:rPr>
+        <w:t>发布</w:t>
+      </w:r>
+      <w:r>
+        <w:rPr>
+          <w:rFonts w:hint="eastAsia"/>
+        </w:rPr>
+        <w:t>，手机会收到消息推送</w:t>
+      </w:r>
+      <w:r>
+        <w:rPr>
+          <w:rFonts w:hint="eastAsia"/>
+        </w:rPr>
+        <w:t>，使用起来时</w:t>
+      </w:r>
+      <w:r>
+        <w:rPr>
+          <w:rFonts w:hint="eastAsia"/>
+        </w:rPr>
+        <w:t>是否会更方便？</w:t>
+      </w:r>
+    </w:p>
+    <w:p>
+      <w:pPr>
+        <w:rPr>
+          <w:rFonts w:hint="eastAsia"/>
+        </w:rPr>
+      </w:pPr>
+      <w:r>
+        <w:rPr>
+          <w:rFonts w:hint="eastAsia"/>
+        </w:rPr>
+        <w:t>A.</w:t>
+      </w:r>
+      <w:r>
+        <w:rPr>
+          <w:rFonts w:hint="eastAsia"/>
+        </w:rPr>
+        <w:t>是</w:t>
+      </w:r>
+    </w:p>
+    <w:p>
+      <w:pPr>
+        <w:rPr>
+          <w:rFonts w:hint="eastAsia"/>
+        </w:rPr>
+      </w:pPr>
+      <w:r>
+        <w:rPr>
+          <w:rFonts w:hint="eastAsia"/>
+        </w:rPr>
+        <w:t>B.</w:t>
+      </w:r>
+      <w:proofErr w:type="gramStart"/>
+      <w:r>
+        <w:rPr>
+          <w:rFonts w:hint="eastAsia"/>
+        </w:rPr>
+        <w:t>否</w:t>
+      </w:r>
+      <w:proofErr w:type="gramEnd"/>
+    </w:p>
+    <w:p/>
+    <w:p>
+      <w:pPr>
+        <w:rPr>
+          <w:rFonts w:hint="eastAsia"/>
+        </w:rPr>
+      </w:pPr>
+      <w:r>
+        <w:rPr>
+          <w:rFonts w:hint="eastAsia"/>
+        </w:rPr>
+        <w:t>4</w:t>
+      </w:r>
+      <w:r>
+        <w:rPr>
+          <w:rFonts w:hint="eastAsia"/>
+        </w:rPr>
+        <w:t>.</w:t>
+      </w:r>
+      <w:r>
+        <w:rPr>
+          <w:rFonts w:hint="eastAsia"/>
+        </w:rPr>
+        <w:t>您浏览通知的途径？</w:t>
+      </w:r>
+    </w:p>
+    <w:p>
+      <w:pPr>
+        <w:rPr>
+          <w:rFonts w:hint="eastAsia"/>
+        </w:rPr>
+      </w:pPr>
+      <w:r>
+        <w:rPr>
+          <w:rFonts w:hint="eastAsia"/>
+        </w:rPr>
+        <w:t>A.</w:t>
+      </w:r>
+      <w:r>
+        <w:rPr>
+          <w:rFonts w:hint="eastAsia"/>
+        </w:rPr>
+        <w:t>信息中心的通知</w:t>
+      </w:r>
+    </w:p>
+    <w:p>
+      <w:pPr>
+        <w:rPr>
+          <w:rFonts w:hint="eastAsia"/>
+        </w:rPr>
+      </w:pPr>
+      <w:r>
+        <w:rPr>
+          <w:rFonts w:hint="eastAsia"/>
+        </w:rPr>
+        <w:t>B.</w:t>
+      </w:r>
+      <w:r>
+        <w:rPr>
+          <w:rFonts w:hint="eastAsia"/>
+        </w:rPr>
+        <w:t>通知分类</w:t>
+      </w:r>
+    </w:p>
+    <w:p>
       <w:r>
         <w:rPr>
           <w:rFonts w:hint="eastAsia"/>
@@ -209,34 +393,8 @@
         <w:rPr>
           <w:rFonts w:hint="eastAsia"/>
         </w:rPr>
-        <w:t>一到三天一次</w:t>
-      </w:r>
-    </w:p>
-    <w:p>
-      <w:pPr>
-        <w:rPr>
-          <w:rFonts w:hint="eastAsia"/>
-        </w:rPr>
-      </w:pPr>
-      <w:r>
-        <w:rPr>
-          <w:rFonts w:hint="eastAsia"/>
-        </w:rPr>
-        <w:t>D.</w:t>
-      </w:r>
-      <w:r>
-        <w:rPr>
-          <w:rFonts w:hint="eastAsia"/>
-        </w:rPr>
-        <w:t>三天以上一次</w:t>
-      </w:r>
-    </w:p>
-    <w:p>
-      <w:pPr>
-        <w:rPr>
-          <w:rFonts w:hint="eastAsia"/>
-        </w:rPr>
-      </w:pPr>
+        <w:t>都使用</w:t>
+      </w:r>
     </w:p>
     <w:p/>
     <w:p>
@@ -249,121 +407,79 @@
         <w:rPr>
           <w:rFonts w:hint="eastAsia"/>
         </w:rPr>
-        <w:t>2.</w:t>
-      </w:r>
-      <w:r>
-        <w:rPr>
-          <w:rFonts w:hint="eastAsia"/>
-        </w:rPr>
-        <w:t>请对学校的安全管理制度的满意度作个评价</w:t>
-      </w:r>
-      <w:r>
-        <w:rPr>
-          <w:rFonts w:hint="eastAsia"/>
-        </w:rPr>
-        <w:t xml:space="preserve"> [</w:t>
-      </w:r>
-      <w:r>
-        <w:rPr>
-          <w:rFonts w:hint="eastAsia"/>
-        </w:rPr>
-        <w:t>量表题</w:t>
-      </w:r>
-      <w:r>
-        <w:rPr>
-          <w:rFonts w:hint="eastAsia"/>
-        </w:rPr>
-        <w:t>]</w:t>
-      </w:r>
-    </w:p>
-    <w:p>
-      <w:pPr>
-        <w:rPr>
-          <w:rFonts w:hint="eastAsia"/>
-        </w:rPr>
-      </w:pPr>
-      <w:r>
-        <w:rPr>
-          <w:rFonts w:hint="eastAsia"/>
-        </w:rPr>
-        <w:t>很不满意</w:t>
-      </w:r>
-      <w:r>
-        <w:rPr>
-          <w:rFonts w:hint="eastAsia"/>
-        </w:rPr>
-        <w:t xml:space="preserve"> </w:t>
-      </w:r>
-    </w:p>
-    <w:p>
-      <w:pPr>
-        <w:rPr>
-          <w:rFonts w:hint="eastAsia"/>
-        </w:rPr>
-      </w:pPr>
-      <w:r>
-        <w:rPr>
-          <w:rFonts w:hint="eastAsia"/>
-        </w:rPr>
-        <w:t>不满意</w:t>
-      </w:r>
-      <w:r>
-        <w:rPr>
-          <w:rFonts w:hint="eastAsia"/>
-        </w:rPr>
-        <w:t xml:space="preserve"> </w:t>
-      </w:r>
-    </w:p>
-    <w:p>
-      <w:pPr>
-        <w:rPr>
-          <w:rFonts w:hint="eastAsia"/>
-        </w:rPr>
-      </w:pPr>
-      <w:r>
-        <w:rPr>
-          <w:rFonts w:hint="eastAsia"/>
-        </w:rPr>
-        <w:t>一般</w:t>
-      </w:r>
-      <w:r>
-        <w:rPr>
-          <w:rFonts w:hint="eastAsia"/>
-        </w:rPr>
-        <w:t xml:space="preserve"> </w:t>
-      </w:r>
-    </w:p>
-    <w:p>
-      <w:pPr>
-        <w:rPr>
-          <w:rFonts w:hint="eastAsia"/>
-        </w:rPr>
-      </w:pPr>
-      <w:r>
-        <w:rPr>
-          <w:rFonts w:hint="eastAsia"/>
-        </w:rPr>
-        <w:t>满意</w:t>
-      </w:r>
-      <w:r>
-        <w:rPr>
-          <w:rFonts w:hint="eastAsia"/>
-        </w:rPr>
-        <w:t xml:space="preserve"> </w:t>
-      </w:r>
-    </w:p>
-    <w:p>
-      <w:pPr>
-        <w:rPr>
-          <w:rFonts w:hint="eastAsia"/>
-        </w:rPr>
-      </w:pPr>
-      <w:r>
-        <w:rPr>
-          <w:rFonts w:hint="eastAsia"/>
-        </w:rPr>
-        <w:t>很满意</w:t>
-      </w:r>
+        <w:lastRenderedPageBreak/>
+        <w:t>5.</w:t>
+      </w:r>
+      <w:r>
+        <w:rPr>
+          <w:rFonts w:hint="eastAsia"/>
+        </w:rPr>
+        <w:t>您是否觉得</w:t>
+      </w:r>
+      <w:r>
+        <w:rPr>
+          <w:rFonts w:hint="eastAsia"/>
+        </w:rPr>
+        <w:t>信息中心的通知</w:t>
+      </w:r>
+      <w:r>
+        <w:rPr>
+          <w:rFonts w:hint="eastAsia"/>
+        </w:rPr>
+        <w:t>与</w:t>
+      </w:r>
+      <w:r>
+        <w:rPr>
+          <w:rFonts w:hint="eastAsia"/>
+        </w:rPr>
+        <w:t>通知分类</w:t>
+      </w:r>
+      <w:r>
+        <w:rPr>
+          <w:rFonts w:hint="eastAsia"/>
+        </w:rPr>
+        <w:t>显示的都是通知的内容，显得内容重复了？</w:t>
+      </w:r>
+    </w:p>
+    <w:p>
+      <w:pPr>
+        <w:rPr>
+          <w:rFonts w:hint="eastAsia"/>
+        </w:rPr>
+      </w:pPr>
+      <w:r>
+        <w:rPr>
+          <w:rFonts w:hint="eastAsia"/>
+        </w:rPr>
+        <w:t>A.</w:t>
+      </w:r>
+      <w:r>
+        <w:rPr>
+          <w:rFonts w:hint="eastAsia"/>
+        </w:rPr>
+        <w:t>是</w:t>
+      </w:r>
+    </w:p>
+    <w:p>
+      <w:pPr>
+        <w:rPr>
+          <w:rFonts w:hint="eastAsia"/>
+        </w:rPr>
+      </w:pPr>
+      <w:r>
+        <w:rPr>
+          <w:rFonts w:hint="eastAsia"/>
+        </w:rPr>
+        <w:t>B.</w:t>
+      </w:r>
+      <w:proofErr w:type="gramStart"/>
+      <w:r>
+        <w:rPr>
+          <w:rFonts w:hint="eastAsia"/>
+        </w:rPr>
+        <w:t>否</w:t>
+      </w:r>
+      <w:proofErr w:type="gramEnd"/>
     </w:p>
     <w:p/>
     <w:p>
@@ -376,211 +492,65 @@
         <w:rPr>
           <w:rFonts w:hint="eastAsia"/>
         </w:rPr>
-        <w:t xml:space="preserve"> 3.</w:t>
-      </w:r>
-      <w:r>
-        <w:rPr>
-          <w:rFonts w:hint="eastAsia"/>
-        </w:rPr>
-        <w:t>请对学校的安全管理制度的满意度作个评价</w:t>
-      </w:r>
-      <w:r>
-        <w:rPr>
-          <w:rFonts w:hint="eastAsia"/>
-        </w:rPr>
-        <w:t xml:space="preserve"> [</w:t>
-      </w:r>
-      <w:r>
-        <w:rPr>
-          <w:rFonts w:hint="eastAsia"/>
-        </w:rPr>
-        <w:t>矩阵题</w:t>
-      </w:r>
-      <w:r>
-        <w:rPr>
-          <w:rFonts w:hint="eastAsia"/>
-        </w:rPr>
-        <w:t>]</w:t>
-      </w:r>
-    </w:p>
-    <w:p>
-      <w:pPr>
-        <w:rPr>
-          <w:rFonts w:hint="eastAsia"/>
-        </w:rPr>
-      </w:pPr>
-      <w:r>
-        <w:rPr>
-          <w:rFonts w:hint="eastAsia"/>
-        </w:rPr>
-        <w:lastRenderedPageBreak/>
-        <w:t>很不满意</w:t>
-      </w:r>
-      <w:r>
-        <w:rPr>
-          <w:rFonts w:hint="eastAsia"/>
-        </w:rPr>
-        <w:t xml:space="preserve"> </w:t>
-      </w:r>
-      <w:r>
-        <w:rPr>
-          <w:rFonts w:hint="eastAsia"/>
-        </w:rPr>
-        <w:t>不满意</w:t>
-      </w:r>
-      <w:r>
-        <w:rPr>
-          <w:rFonts w:hint="eastAsia"/>
-        </w:rPr>
-        <w:t xml:space="preserve"> </w:t>
-      </w:r>
-      <w:r>
-        <w:rPr>
-          <w:rFonts w:hint="eastAsia"/>
-        </w:rPr>
-        <w:t>一般</w:t>
-      </w:r>
-      <w:r>
-        <w:rPr>
-          <w:rFonts w:hint="eastAsia"/>
-        </w:rPr>
-        <w:t xml:space="preserve"> </w:t>
-      </w:r>
-      <w:r>
-        <w:rPr>
-          <w:rFonts w:hint="eastAsia"/>
-        </w:rPr>
-        <w:t>满意</w:t>
-      </w:r>
-      <w:r>
-        <w:rPr>
-          <w:rFonts w:hint="eastAsia"/>
-        </w:rPr>
-        <w:t xml:space="preserve"> </w:t>
-      </w:r>
-      <w:r>
-        <w:rPr>
-          <w:rFonts w:hint="eastAsia"/>
-        </w:rPr>
-        <w:t>很满意</w:t>
-      </w:r>
-    </w:p>
-    <w:p>
-      <w:pPr>
-        <w:rPr>
-          <w:rFonts w:hint="eastAsia"/>
-        </w:rPr>
-      </w:pPr>
-      <w:r>
-        <w:rPr>
-          <w:rFonts w:hint="eastAsia"/>
-        </w:rPr>
-        <w:t>寝室里面用电安全管理</w:t>
-      </w:r>
-    </w:p>
-    <w:p>
-      <w:pPr>
-        <w:rPr>
-          <w:rFonts w:hint="eastAsia"/>
-        </w:rPr>
-      </w:pPr>
-      <w:r>
-        <w:rPr>
-          <w:rFonts w:hint="eastAsia"/>
-        </w:rPr>
-        <w:t>食堂就餐安全管理</w:t>
-      </w:r>
-    </w:p>
-    <w:p/>
-    <w:p>
-      <w:pPr>
-        <w:rPr>
-          <w:rFonts w:hint="eastAsia"/>
-        </w:rPr>
-      </w:pPr>
-      <w:r>
-        <w:rPr>
-          <w:rFonts w:hint="eastAsia"/>
-        </w:rPr>
-        <w:t>4</w:t>
-      </w:r>
-      <w:r>
-        <w:rPr>
-          <w:rFonts w:hint="eastAsia"/>
-        </w:rPr>
-        <w:t>请按您认为的安全要素的重要程度排序</w:t>
-      </w:r>
-      <w:r>
-        <w:rPr>
-          <w:rFonts w:hint="eastAsia"/>
-        </w:rPr>
-        <w:t xml:space="preserve"> [</w:t>
-      </w:r>
-      <w:r>
-        <w:rPr>
-          <w:rFonts w:hint="eastAsia"/>
-        </w:rPr>
-        <w:t>排序题</w:t>
-      </w:r>
-      <w:r>
-        <w:rPr>
-          <w:rFonts w:hint="eastAsia"/>
-        </w:rPr>
-        <w:t>]</w:t>
-      </w:r>
-    </w:p>
-    <w:p>
-      <w:pPr>
-        <w:rPr>
-          <w:rFonts w:hint="eastAsia"/>
-        </w:rPr>
-      </w:pPr>
-      <w:r>
-        <w:rPr>
-          <w:rFonts w:hint="eastAsia"/>
-        </w:rPr>
-        <w:t>用电安全</w:t>
-      </w:r>
-    </w:p>
-    <w:p>
-      <w:pPr>
-        <w:rPr>
-          <w:rFonts w:hint="eastAsia"/>
-        </w:rPr>
-      </w:pPr>
-      <w:r>
-        <w:rPr>
-          <w:rFonts w:hint="eastAsia"/>
-        </w:rPr>
-        <w:t>食堂就餐安全</w:t>
-      </w:r>
-    </w:p>
-    <w:p>
-      <w:pPr>
-        <w:rPr>
-          <w:rFonts w:hint="eastAsia"/>
-        </w:rPr>
-      </w:pPr>
-      <w:r>
-        <w:rPr>
-          <w:rFonts w:hint="eastAsia"/>
-        </w:rPr>
-        <w:t>公共安全</w:t>
-      </w:r>
-    </w:p>
-    <w:p/>
-    <w:p>
-      <w:r>
-        <w:rPr>
-          <w:rFonts w:hint="eastAsia"/>
-        </w:rPr>
-        <w:t>5.</w:t>
-      </w:r>
-      <w:r>
-        <w:rPr>
-          <w:rFonts w:hint="eastAsia"/>
-        </w:rPr>
-        <w:t>您觉得我们学校有哪些安全措施令您觉得很有安全感</w:t>
+        <w:t>6.</w:t>
+      </w:r>
+      <w:r>
+        <w:rPr>
+          <w:rFonts w:hint="eastAsia"/>
+        </w:rPr>
+        <w:t>您觉得科研助手的字体是否合适？</w:t>
+      </w:r>
+    </w:p>
+    <w:p>
+      <w:pPr>
+        <w:rPr>
+          <w:rFonts w:hint="eastAsia"/>
+        </w:rPr>
+      </w:pPr>
+      <w:r>
+        <w:rPr>
+          <w:rFonts w:hint="eastAsia"/>
+        </w:rPr>
+        <w:t>A.</w:t>
+      </w:r>
+      <w:r>
+        <w:rPr>
+          <w:rFonts w:hint="eastAsia"/>
+        </w:rPr>
+        <w:t>过大</w:t>
+      </w:r>
+    </w:p>
+    <w:p>
+      <w:pPr>
+        <w:rPr>
+          <w:rFonts w:hint="eastAsia"/>
+        </w:rPr>
+      </w:pPr>
+      <w:r>
+        <w:rPr>
+          <w:rFonts w:hint="eastAsia"/>
+        </w:rPr>
+        <w:t>B.</w:t>
+      </w:r>
+      <w:r>
+        <w:rPr>
+          <w:rFonts w:hint="eastAsia"/>
+        </w:rPr>
+        <w:t>过小</w:t>
+      </w:r>
+    </w:p>
+    <w:p>
+      <w:r>
+        <w:rPr>
+          <w:rFonts w:hint="eastAsia"/>
+        </w:rPr>
+        <w:t>C.</w:t>
+      </w:r>
+      <w:r>
+        <w:rPr>
+          <w:rFonts w:hint="eastAsia"/>
+        </w:rPr>
+        <w:t>合适</w:t>
       </w:r>
     </w:p>
     <w:sectPr>
